--- a/Project/CMPS350_Project Phase 2_Report.docx
+++ b/Project/CMPS350_Project Phase 2_Report.docx
@@ -873,6 +873,12 @@
                 <w:rFonts w:asciiTheme="majorBidi" w:hAnsiTheme="majorBidi" w:cstheme="majorBidi"/>
               </w:rPr>
             </w:pPr>
+            <w:r>
+              <w:rPr>
+                <w:rFonts w:asciiTheme="majorBidi" w:hAnsiTheme="majorBidi" w:cstheme="majorBidi"/>
+              </w:rPr>
+              <w:t>Working (100%)</w:t>
+            </w:r>
           </w:p>
         </w:tc>
         <w:tc>
@@ -999,6 +1005,12 @@
                 <w:rFonts w:asciiTheme="majorBidi" w:hAnsiTheme="majorBidi" w:cstheme="majorBidi"/>
               </w:rPr>
             </w:pPr>
+            <w:r>
+              <w:rPr>
+                <w:rFonts w:asciiTheme="majorBidi" w:hAnsiTheme="majorBidi" w:cstheme="majorBidi"/>
+              </w:rPr>
+              <w:t>Working (100%)</w:t>
+            </w:r>
           </w:p>
         </w:tc>
         <w:tc>
@@ -1124,6 +1136,7 @@
               <w:right w:val="single" w:sz="4" w:space="0" w:color="5B9BD5"/>
             </w:tcBorders>
             <w:shd w:val="clear" w:color="auto" w:fill="DEEAF6" w:themeFill="accent1" w:themeFillTint="33"/>
+            <w:vAlign w:val="center"/>
           </w:tcPr>
           <w:p>
             <w:pPr>
@@ -1132,6 +1145,12 @@
                 <w:rFonts w:asciiTheme="majorBidi" w:hAnsiTheme="majorBidi" w:cstheme="majorBidi"/>
               </w:rPr>
             </w:pPr>
+            <w:r>
+              <w:rPr>
+                <w:rFonts w:asciiTheme="majorBidi" w:hAnsiTheme="majorBidi" w:cstheme="majorBidi"/>
+              </w:rPr>
+              <w:t>Working (100%)</w:t>
+            </w:r>
           </w:p>
         </w:tc>
         <w:tc>
@@ -1259,6 +1278,12 @@
                 <w:rFonts w:asciiTheme="majorBidi" w:hAnsiTheme="majorBidi" w:cstheme="majorBidi"/>
               </w:rPr>
             </w:pPr>
+            <w:r>
+              <w:rPr>
+                <w:rFonts w:asciiTheme="majorBidi" w:hAnsiTheme="majorBidi" w:cstheme="majorBidi"/>
+              </w:rPr>
+              <w:t>Working (100%)</w:t>
+            </w:r>
           </w:p>
         </w:tc>
         <w:tc>
@@ -1478,6 +1503,7 @@
               <w:right w:val="single" w:sz="4" w:space="0" w:color="5B9BD5"/>
             </w:tcBorders>
             <w:shd w:val="clear" w:color="auto" w:fill="FFFFFF" w:themeFill="background1"/>
+            <w:vAlign w:val="center"/>
           </w:tcPr>
           <w:p>
             <w:pPr>
@@ -1492,7 +1518,7 @@
               <w:rPr>
                 <w:rFonts w:asciiTheme="majorBidi" w:hAnsiTheme="majorBidi" w:cstheme="majorBidi"/>
               </w:rPr>
-              <w:t xml:space="preserve"> </w:t>
+              <w:t>Working (100%)</w:t>
             </w:r>
           </w:p>
         </w:tc>
@@ -10286,6 +10312,9 @@
     </w:p>
     <w:p>
       <w:r>
+        <w:rPr>
+          <w:noProof/>
+        </w:rPr>
         <w:drawing>
           <wp:inline distT="0" distB="0" distL="0" distR="0" wp14:anchorId="78352B2F" wp14:editId="08CE0F61">
             <wp:extent cx="6129655" cy="3266440"/>
@@ -10323,9 +10352,91 @@
         </w:drawing>
       </w:r>
     </w:p>
+    <w:p>
+      <w:r>
+        <w:drawing>
+          <wp:inline distT="0" distB="0" distL="0" distR="0" wp14:anchorId="524F9920" wp14:editId="57FE27CB">
+            <wp:extent cx="6129655" cy="3446780"/>
+            <wp:effectExtent l="0" t="0" r="4445" b="1270"/>
+            <wp:docPr id="1135904394" name="Picture 1" descr="A screenshot of a computer&#10;&#10;AI-generated content may be incorrect."/>
+            <wp:cNvGraphicFramePr>
+              <a:graphicFrameLocks xmlns:a="http://schemas.openxmlformats.org/drawingml/2006/main" noChangeAspect="1"/>
+            </wp:cNvGraphicFramePr>
+            <a:graphic xmlns:a="http://schemas.openxmlformats.org/drawingml/2006/main">
+              <a:graphicData uri="http://schemas.openxmlformats.org/drawingml/2006/picture">
+                <pic:pic xmlns:pic="http://schemas.openxmlformats.org/drawingml/2006/picture">
+                  <pic:nvPicPr>
+                    <pic:cNvPr id="1135904394" name="Picture 1" descr="A screenshot of a computer&#10;&#10;AI-generated content may be incorrect."/>
+                    <pic:cNvPicPr/>
+                  </pic:nvPicPr>
+                  <pic:blipFill>
+                    <a:blip r:embed="rId25"/>
+                    <a:stretch>
+                      <a:fillRect/>
+                    </a:stretch>
+                  </pic:blipFill>
+                  <pic:spPr>
+                    <a:xfrm>
+                      <a:off x="0" y="0"/>
+                      <a:ext cx="6129655" cy="3446780"/>
+                    </a:xfrm>
+                    <a:prstGeom prst="rect">
+                      <a:avLst/>
+                    </a:prstGeom>
+                  </pic:spPr>
+                </pic:pic>
+              </a:graphicData>
+            </a:graphic>
+          </wp:inline>
+        </w:drawing>
+      </w:r>
+    </w:p>
+    <w:p>
+      <w:r>
+        <w:lastRenderedPageBreak/>
+        <w:drawing>
+          <wp:inline distT="0" distB="0" distL="0" distR="0" wp14:anchorId="5BFB5693" wp14:editId="4BE302EB">
+            <wp:extent cx="6129655" cy="3446780"/>
+            <wp:effectExtent l="0" t="0" r="4445" b="1270"/>
+            <wp:docPr id="2061390807" name="Picture 1" descr="A screenshot of a computer&#10;&#10;AI-generated content may be incorrect."/>
+            <wp:cNvGraphicFramePr>
+              <a:graphicFrameLocks xmlns:a="http://schemas.openxmlformats.org/drawingml/2006/main" noChangeAspect="1"/>
+            </wp:cNvGraphicFramePr>
+            <a:graphic xmlns:a="http://schemas.openxmlformats.org/drawingml/2006/main">
+              <a:graphicData uri="http://schemas.openxmlformats.org/drawingml/2006/picture">
+                <pic:pic xmlns:pic="http://schemas.openxmlformats.org/drawingml/2006/picture">
+                  <pic:nvPicPr>
+                    <pic:cNvPr id="2061390807" name="Picture 1" descr="A screenshot of a computer&#10;&#10;AI-generated content may be incorrect."/>
+                    <pic:cNvPicPr/>
+                  </pic:nvPicPr>
+                  <pic:blipFill>
+                    <a:blip r:embed="rId26"/>
+                    <a:stretch>
+                      <a:fillRect/>
+                    </a:stretch>
+                  </pic:blipFill>
+                  <pic:spPr>
+                    <a:xfrm>
+                      <a:off x="0" y="0"/>
+                      <a:ext cx="6129655" cy="3446780"/>
+                    </a:xfrm>
+                    <a:prstGeom prst="rect">
+                      <a:avLst/>
+                    </a:prstGeom>
+                  </pic:spPr>
+                </pic:pic>
+              </a:graphicData>
+            </a:graphic>
+          </wp:inline>
+        </w:drawing>
+      </w:r>
+    </w:p>
     <w:p/>
     <w:p>
       <w:r>
+        <w:rPr>
+          <w:noProof/>
+        </w:rPr>
         <w:drawing>
           <wp:inline distT="0" distB="0" distL="0" distR="0" wp14:anchorId="73F1D45F" wp14:editId="767BFA0D">
             <wp:extent cx="6129655" cy="3267710"/>
@@ -10339,85 +10450,6 @@
                 <pic:pic xmlns:pic="http://schemas.openxmlformats.org/drawingml/2006/picture">
                   <pic:nvPicPr>
                     <pic:cNvPr id="108341131" name="Picture 1" descr="A screenshot of a computer&#10;&#10;AI-generated content may be incorrect."/>
-                    <pic:cNvPicPr/>
-                  </pic:nvPicPr>
-                  <pic:blipFill>
-                    <a:blip r:embed="rId25"/>
-                    <a:stretch>
-                      <a:fillRect/>
-                    </a:stretch>
-                  </pic:blipFill>
-                  <pic:spPr>
-                    <a:xfrm>
-                      <a:off x="0" y="0"/>
-                      <a:ext cx="6129655" cy="3267710"/>
-                    </a:xfrm>
-                    <a:prstGeom prst="rect">
-                      <a:avLst/>
-                    </a:prstGeom>
-                  </pic:spPr>
-                </pic:pic>
-              </a:graphicData>
-            </a:graphic>
-          </wp:inline>
-        </w:drawing>
-      </w:r>
-    </w:p>
-    <w:p>
-      <w:r>
-        <w:lastRenderedPageBreak/>
-        <w:drawing>
-          <wp:inline distT="0" distB="0" distL="0" distR="0" wp14:anchorId="5EB71F4E" wp14:editId="46630FAE">
-            <wp:extent cx="6129655" cy="3269615"/>
-            <wp:effectExtent l="0" t="0" r="4445" b="6985"/>
-            <wp:docPr id="1494258534" name="Picture 1" descr="A screenshot of a computer&#10;&#10;AI-generated content may be incorrect."/>
-            <wp:cNvGraphicFramePr>
-              <a:graphicFrameLocks xmlns:a="http://schemas.openxmlformats.org/drawingml/2006/main" noChangeAspect="1"/>
-            </wp:cNvGraphicFramePr>
-            <a:graphic xmlns:a="http://schemas.openxmlformats.org/drawingml/2006/main">
-              <a:graphicData uri="http://schemas.openxmlformats.org/drawingml/2006/picture">
-                <pic:pic xmlns:pic="http://schemas.openxmlformats.org/drawingml/2006/picture">
-                  <pic:nvPicPr>
-                    <pic:cNvPr id="1494258534" name="Picture 1" descr="A screenshot of a computer&#10;&#10;AI-generated content may be incorrect."/>
-                    <pic:cNvPicPr/>
-                  </pic:nvPicPr>
-                  <pic:blipFill>
-                    <a:blip r:embed="rId26"/>
-                    <a:stretch>
-                      <a:fillRect/>
-                    </a:stretch>
-                  </pic:blipFill>
-                  <pic:spPr>
-                    <a:xfrm>
-                      <a:off x="0" y="0"/>
-                      <a:ext cx="6129655" cy="3269615"/>
-                    </a:xfrm>
-                    <a:prstGeom prst="rect">
-                      <a:avLst/>
-                    </a:prstGeom>
-                  </pic:spPr>
-                </pic:pic>
-              </a:graphicData>
-            </a:graphic>
-          </wp:inline>
-        </w:drawing>
-      </w:r>
-    </w:p>
-    <w:p>
-      <w:r>
-        <w:drawing>
-          <wp:inline distT="0" distB="0" distL="0" distR="0" wp14:anchorId="02E08B65" wp14:editId="6BB5DF0F">
-            <wp:extent cx="6129655" cy="3267710"/>
-            <wp:effectExtent l="0" t="0" r="4445" b="8890"/>
-            <wp:docPr id="375815914" name="Picture 1" descr="A screenshot of a computer&#10;&#10;AI-generated content may be incorrect."/>
-            <wp:cNvGraphicFramePr>
-              <a:graphicFrameLocks xmlns:a="http://schemas.openxmlformats.org/drawingml/2006/main" noChangeAspect="1"/>
-            </wp:cNvGraphicFramePr>
-            <a:graphic xmlns:a="http://schemas.openxmlformats.org/drawingml/2006/main">
-              <a:graphicData uri="http://schemas.openxmlformats.org/drawingml/2006/picture">
-                <pic:pic xmlns:pic="http://schemas.openxmlformats.org/drawingml/2006/picture">
-                  <pic:nvPicPr>
-                    <pic:cNvPr id="375815914" name="Picture 1" descr="A screenshot of a computer&#10;&#10;AI-generated content may be incorrect."/>
                     <pic:cNvPicPr/>
                   </pic:nvPicPr>
                   <pic:blipFill>
@@ -10444,12 +10476,15 @@
     </w:p>
     <w:p>
       <w:r>
+        <w:rPr>
+          <w:noProof/>
+        </w:rPr>
         <w:lastRenderedPageBreak/>
         <w:drawing>
-          <wp:inline distT="0" distB="0" distL="0" distR="0" wp14:anchorId="381898F7" wp14:editId="227FE15E">
-            <wp:extent cx="6129655" cy="3261360"/>
-            <wp:effectExtent l="0" t="0" r="4445" b="0"/>
-            <wp:docPr id="430133874" name="Picture 1" descr="A screenshot of a computer&#10;&#10;AI-generated content may be incorrect."/>
+          <wp:inline distT="0" distB="0" distL="0" distR="0" wp14:anchorId="5EB71F4E" wp14:editId="46630FAE">
+            <wp:extent cx="6129655" cy="3269615"/>
+            <wp:effectExtent l="0" t="0" r="4445" b="6985"/>
+            <wp:docPr id="1494258534" name="Picture 1" descr="A screenshot of a computer&#10;&#10;AI-generated content may be incorrect."/>
             <wp:cNvGraphicFramePr>
               <a:graphicFrameLocks xmlns:a="http://schemas.openxmlformats.org/drawingml/2006/main" noChangeAspect="1"/>
             </wp:cNvGraphicFramePr>
@@ -10457,7 +10492,7 @@
               <a:graphicData uri="http://schemas.openxmlformats.org/drawingml/2006/picture">
                 <pic:pic xmlns:pic="http://schemas.openxmlformats.org/drawingml/2006/picture">
                   <pic:nvPicPr>
-                    <pic:cNvPr id="430133874" name="Picture 1" descr="A screenshot of a computer&#10;&#10;AI-generated content may be incorrect."/>
+                    <pic:cNvPr id="1494258534" name="Picture 1" descr="A screenshot of a computer&#10;&#10;AI-generated content may be incorrect."/>
                     <pic:cNvPicPr/>
                   </pic:nvPicPr>
                   <pic:blipFill>
@@ -10469,7 +10504,7 @@
                   <pic:spPr>
                     <a:xfrm>
                       <a:off x="0" y="0"/>
-                      <a:ext cx="6129655" cy="3261360"/>
+                      <a:ext cx="6129655" cy="3269615"/>
                     </a:xfrm>
                     <a:prstGeom prst="rect">
                       <a:avLst/>
@@ -10484,11 +10519,14 @@
     </w:p>
     <w:p>
       <w:r>
+        <w:rPr>
+          <w:noProof/>
+        </w:rPr>
         <w:drawing>
-          <wp:inline distT="0" distB="0" distL="0" distR="0" wp14:anchorId="31B421A5" wp14:editId="21A14698">
-            <wp:extent cx="6129655" cy="3264535"/>
-            <wp:effectExtent l="0" t="0" r="4445" b="0"/>
-            <wp:docPr id="1604481682" name="Picture 1" descr="A screenshot of a computer&#10;&#10;AI-generated content may be incorrect."/>
+          <wp:inline distT="0" distB="0" distL="0" distR="0" wp14:anchorId="02E08B65" wp14:editId="6BB5DF0F">
+            <wp:extent cx="6129655" cy="3267710"/>
+            <wp:effectExtent l="0" t="0" r="4445" b="8890"/>
+            <wp:docPr id="375815914" name="Picture 1" descr="A screenshot of a computer&#10;&#10;AI-generated content may be incorrect."/>
             <wp:cNvGraphicFramePr>
               <a:graphicFrameLocks xmlns:a="http://schemas.openxmlformats.org/drawingml/2006/main" noChangeAspect="1"/>
             </wp:cNvGraphicFramePr>
@@ -10496,7 +10534,7 @@
               <a:graphicData uri="http://schemas.openxmlformats.org/drawingml/2006/picture">
                 <pic:pic xmlns:pic="http://schemas.openxmlformats.org/drawingml/2006/picture">
                   <pic:nvPicPr>
-                    <pic:cNvPr id="1604481682" name="Picture 1" descr="A screenshot of a computer&#10;&#10;AI-generated content may be incorrect."/>
+                    <pic:cNvPr id="375815914" name="Picture 1" descr="A screenshot of a computer&#10;&#10;AI-generated content may be incorrect."/>
                     <pic:cNvPicPr/>
                   </pic:nvPicPr>
                   <pic:blipFill>
@@ -10508,7 +10546,7 @@
                   <pic:spPr>
                     <a:xfrm>
                       <a:off x="0" y="0"/>
-                      <a:ext cx="6129655" cy="3264535"/>
+                      <a:ext cx="6129655" cy="3267710"/>
                     </a:xfrm>
                     <a:prstGeom prst="rect">
                       <a:avLst/>
@@ -10521,14 +10559,21 @@
         </w:drawing>
       </w:r>
     </w:p>
-    <w:p>
-      <w:r>
+    <w:p/>
+    <w:p/>
+    <w:p/>
+    <w:p/>
+    <w:p>
+      <w:r>
+        <w:rPr>
+          <w:noProof/>
+        </w:rPr>
         <w:lastRenderedPageBreak/>
         <w:drawing>
-          <wp:inline distT="0" distB="0" distL="0" distR="0" wp14:anchorId="7BE86905" wp14:editId="6138610A">
-            <wp:extent cx="6129655" cy="3264535"/>
-            <wp:effectExtent l="0" t="0" r="4445" b="0"/>
-            <wp:docPr id="384237745" name="Picture 1" descr="A screenshot of a computer&#10;&#10;AI-generated content may be incorrect."/>
+          <wp:inline distT="0" distB="0" distL="0" distR="0" wp14:anchorId="0786C453" wp14:editId="197F44BC">
+            <wp:extent cx="6129655" cy="3446780"/>
+            <wp:effectExtent l="0" t="0" r="4445" b="1270"/>
+            <wp:docPr id="749247568" name="Picture 1" descr="A screenshot of a computer&#10;&#10;AI-generated content may be incorrect."/>
             <wp:cNvGraphicFramePr>
               <a:graphicFrameLocks xmlns:a="http://schemas.openxmlformats.org/drawingml/2006/main" noChangeAspect="1"/>
             </wp:cNvGraphicFramePr>
@@ -10536,7 +10581,7 @@
               <a:graphicData uri="http://schemas.openxmlformats.org/drawingml/2006/picture">
                 <pic:pic xmlns:pic="http://schemas.openxmlformats.org/drawingml/2006/picture">
                   <pic:nvPicPr>
-                    <pic:cNvPr id="384237745" name="Picture 1" descr="A screenshot of a computer&#10;&#10;AI-generated content may be incorrect."/>
+                    <pic:cNvPr id="749247568" name="Picture 1" descr="A screenshot of a computer&#10;&#10;AI-generated content may be incorrect."/>
                     <pic:cNvPicPr/>
                   </pic:nvPicPr>
                   <pic:blipFill>
@@ -10548,7 +10593,7 @@
                   <pic:spPr>
                     <a:xfrm>
                       <a:off x="0" y="0"/>
-                      <a:ext cx="6129655" cy="3264535"/>
+                      <a:ext cx="6129655" cy="3446780"/>
                     </a:xfrm>
                     <a:prstGeom prst="rect">
                       <a:avLst/>
@@ -10561,7 +10606,759 @@
         </w:drawing>
       </w:r>
     </w:p>
+    <w:p>
+      <w:r>
+        <w:rPr>
+          <w:noProof/>
+        </w:rPr>
+        <w:drawing>
+          <wp:inline distT="0" distB="0" distL="0" distR="0" wp14:anchorId="154651D0" wp14:editId="2BE2D560">
+            <wp:extent cx="6129655" cy="3446780"/>
+            <wp:effectExtent l="0" t="0" r="4445" b="1270"/>
+            <wp:docPr id="1182587677" name="Picture 1" descr="A screenshot of a computer&#10;&#10;AI-generated content may be incorrect."/>
+            <wp:cNvGraphicFramePr>
+              <a:graphicFrameLocks xmlns:a="http://schemas.openxmlformats.org/drawingml/2006/main" noChangeAspect="1"/>
+            </wp:cNvGraphicFramePr>
+            <a:graphic xmlns:a="http://schemas.openxmlformats.org/drawingml/2006/main">
+              <a:graphicData uri="http://schemas.openxmlformats.org/drawingml/2006/picture">
+                <pic:pic xmlns:pic="http://schemas.openxmlformats.org/drawingml/2006/picture">
+                  <pic:nvPicPr>
+                    <pic:cNvPr id="1182587677" name="Picture 1" descr="A screenshot of a computer&#10;&#10;AI-generated content may be incorrect."/>
+                    <pic:cNvPicPr/>
+                  </pic:nvPicPr>
+                  <pic:blipFill>
+                    <a:blip r:embed="rId31"/>
+                    <a:stretch>
+                      <a:fillRect/>
+                    </a:stretch>
+                  </pic:blipFill>
+                  <pic:spPr>
+                    <a:xfrm>
+                      <a:off x="0" y="0"/>
+                      <a:ext cx="6129655" cy="3446780"/>
+                    </a:xfrm>
+                    <a:prstGeom prst="rect">
+                      <a:avLst/>
+                    </a:prstGeom>
+                  </pic:spPr>
+                </pic:pic>
+              </a:graphicData>
+            </a:graphic>
+          </wp:inline>
+        </w:drawing>
+      </w:r>
+    </w:p>
+    <w:p>
+      <w:r>
+        <w:rPr>
+          <w:noProof/>
+        </w:rPr>
+        <w:lastRenderedPageBreak/>
+        <w:drawing>
+          <wp:inline distT="0" distB="0" distL="0" distR="0" wp14:anchorId="7E23327B" wp14:editId="5F82293F">
+            <wp:extent cx="6129655" cy="3446780"/>
+            <wp:effectExtent l="0" t="0" r="4445" b="1270"/>
+            <wp:docPr id="966137482" name="Picture 1" descr="A screenshot of a computer&#10;&#10;AI-generated content may be incorrect."/>
+            <wp:cNvGraphicFramePr>
+              <a:graphicFrameLocks xmlns:a="http://schemas.openxmlformats.org/drawingml/2006/main" noChangeAspect="1"/>
+            </wp:cNvGraphicFramePr>
+            <a:graphic xmlns:a="http://schemas.openxmlformats.org/drawingml/2006/main">
+              <a:graphicData uri="http://schemas.openxmlformats.org/drawingml/2006/picture">
+                <pic:pic xmlns:pic="http://schemas.openxmlformats.org/drawingml/2006/picture">
+                  <pic:nvPicPr>
+                    <pic:cNvPr id="966137482" name="Picture 1" descr="A screenshot of a computer&#10;&#10;AI-generated content may be incorrect."/>
+                    <pic:cNvPicPr/>
+                  </pic:nvPicPr>
+                  <pic:blipFill>
+                    <a:blip r:embed="rId32"/>
+                    <a:stretch>
+                      <a:fillRect/>
+                    </a:stretch>
+                  </pic:blipFill>
+                  <pic:spPr>
+                    <a:xfrm>
+                      <a:off x="0" y="0"/>
+                      <a:ext cx="6129655" cy="3446780"/>
+                    </a:xfrm>
+                    <a:prstGeom prst="rect">
+                      <a:avLst/>
+                    </a:prstGeom>
+                  </pic:spPr>
+                </pic:pic>
+              </a:graphicData>
+            </a:graphic>
+          </wp:inline>
+        </w:drawing>
+      </w:r>
+    </w:p>
+    <w:p>
+      <w:r>
+        <w:rPr>
+          <w:noProof/>
+        </w:rPr>
+        <w:drawing>
+          <wp:inline distT="0" distB="0" distL="0" distR="0" wp14:anchorId="7314E4D1" wp14:editId="5708D70D">
+            <wp:extent cx="6129655" cy="3446780"/>
+            <wp:effectExtent l="0" t="0" r="4445" b="1270"/>
+            <wp:docPr id="1748242049" name="Picture 1" descr="A screenshot of a computer&#10;&#10;AI-generated content may be incorrect."/>
+            <wp:cNvGraphicFramePr>
+              <a:graphicFrameLocks xmlns:a="http://schemas.openxmlformats.org/drawingml/2006/main" noChangeAspect="1"/>
+            </wp:cNvGraphicFramePr>
+            <a:graphic xmlns:a="http://schemas.openxmlformats.org/drawingml/2006/main">
+              <a:graphicData uri="http://schemas.openxmlformats.org/drawingml/2006/picture">
+                <pic:pic xmlns:pic="http://schemas.openxmlformats.org/drawingml/2006/picture">
+                  <pic:nvPicPr>
+                    <pic:cNvPr id="1748242049" name="Picture 1" descr="A screenshot of a computer&#10;&#10;AI-generated content may be incorrect."/>
+                    <pic:cNvPicPr/>
+                  </pic:nvPicPr>
+                  <pic:blipFill>
+                    <a:blip r:embed="rId33"/>
+                    <a:stretch>
+                      <a:fillRect/>
+                    </a:stretch>
+                  </pic:blipFill>
+                  <pic:spPr>
+                    <a:xfrm>
+                      <a:off x="0" y="0"/>
+                      <a:ext cx="6129655" cy="3446780"/>
+                    </a:xfrm>
+                    <a:prstGeom prst="rect">
+                      <a:avLst/>
+                    </a:prstGeom>
+                  </pic:spPr>
+                </pic:pic>
+              </a:graphicData>
+            </a:graphic>
+          </wp:inline>
+        </w:drawing>
+      </w:r>
+    </w:p>
+    <w:p>
+      <w:r>
+        <w:rPr>
+          <w:noProof/>
+        </w:rPr>
+        <w:lastRenderedPageBreak/>
+        <w:drawing>
+          <wp:inline distT="0" distB="0" distL="0" distR="0" wp14:anchorId="73B13860" wp14:editId="6188654F">
+            <wp:extent cx="6129655" cy="3446780"/>
+            <wp:effectExtent l="0" t="0" r="4445" b="1270"/>
+            <wp:docPr id="2016031289" name="Picture 1" descr="A screenshot of a computer&#10;&#10;AI-generated content may be incorrect."/>
+            <wp:cNvGraphicFramePr>
+              <a:graphicFrameLocks xmlns:a="http://schemas.openxmlformats.org/drawingml/2006/main" noChangeAspect="1"/>
+            </wp:cNvGraphicFramePr>
+            <a:graphic xmlns:a="http://schemas.openxmlformats.org/drawingml/2006/main">
+              <a:graphicData uri="http://schemas.openxmlformats.org/drawingml/2006/picture">
+                <pic:pic xmlns:pic="http://schemas.openxmlformats.org/drawingml/2006/picture">
+                  <pic:nvPicPr>
+                    <pic:cNvPr id="2016031289" name="Picture 1" descr="A screenshot of a computer&#10;&#10;AI-generated content may be incorrect."/>
+                    <pic:cNvPicPr/>
+                  </pic:nvPicPr>
+                  <pic:blipFill>
+                    <a:blip r:embed="rId34"/>
+                    <a:stretch>
+                      <a:fillRect/>
+                    </a:stretch>
+                  </pic:blipFill>
+                  <pic:spPr>
+                    <a:xfrm>
+                      <a:off x="0" y="0"/>
+                      <a:ext cx="6129655" cy="3446780"/>
+                    </a:xfrm>
+                    <a:prstGeom prst="rect">
+                      <a:avLst/>
+                    </a:prstGeom>
+                  </pic:spPr>
+                </pic:pic>
+              </a:graphicData>
+            </a:graphic>
+          </wp:inline>
+        </w:drawing>
+      </w:r>
+    </w:p>
+    <w:p>
+      <w:r>
+        <w:rPr>
+          <w:noProof/>
+        </w:rPr>
+        <w:drawing>
+          <wp:inline distT="0" distB="0" distL="0" distR="0" wp14:anchorId="32CAD400" wp14:editId="0E51B3B4">
+            <wp:extent cx="6129655" cy="3446780"/>
+            <wp:effectExtent l="0" t="0" r="4445" b="1270"/>
+            <wp:docPr id="461573524" name="Picture 1" descr="A screenshot of a computer&#10;&#10;AI-generated content may be incorrect."/>
+            <wp:cNvGraphicFramePr>
+              <a:graphicFrameLocks xmlns:a="http://schemas.openxmlformats.org/drawingml/2006/main" noChangeAspect="1"/>
+            </wp:cNvGraphicFramePr>
+            <a:graphic xmlns:a="http://schemas.openxmlformats.org/drawingml/2006/main">
+              <a:graphicData uri="http://schemas.openxmlformats.org/drawingml/2006/picture">
+                <pic:pic xmlns:pic="http://schemas.openxmlformats.org/drawingml/2006/picture">
+                  <pic:nvPicPr>
+                    <pic:cNvPr id="461573524" name="Picture 1" descr="A screenshot of a computer&#10;&#10;AI-generated content may be incorrect."/>
+                    <pic:cNvPicPr/>
+                  </pic:nvPicPr>
+                  <pic:blipFill>
+                    <a:blip r:embed="rId35"/>
+                    <a:stretch>
+                      <a:fillRect/>
+                    </a:stretch>
+                  </pic:blipFill>
+                  <pic:spPr>
+                    <a:xfrm>
+                      <a:off x="0" y="0"/>
+                      <a:ext cx="6129655" cy="3446780"/>
+                    </a:xfrm>
+                    <a:prstGeom prst="rect">
+                      <a:avLst/>
+                    </a:prstGeom>
+                  </pic:spPr>
+                </pic:pic>
+              </a:graphicData>
+            </a:graphic>
+          </wp:inline>
+        </w:drawing>
+      </w:r>
+    </w:p>
+    <w:p>
+      <w:r>
+        <w:rPr>
+          <w:noProof/>
+        </w:rPr>
+        <w:lastRenderedPageBreak/>
+        <w:drawing>
+          <wp:inline distT="0" distB="0" distL="0" distR="0" wp14:anchorId="26459625" wp14:editId="69853C88">
+            <wp:extent cx="6129655" cy="3446780"/>
+            <wp:effectExtent l="0" t="0" r="4445" b="1270"/>
+            <wp:docPr id="1329797183" name="Picture 1" descr="A screenshot of a computer&#10;&#10;AI-generated content may be incorrect."/>
+            <wp:cNvGraphicFramePr>
+              <a:graphicFrameLocks xmlns:a="http://schemas.openxmlformats.org/drawingml/2006/main" noChangeAspect="1"/>
+            </wp:cNvGraphicFramePr>
+            <a:graphic xmlns:a="http://schemas.openxmlformats.org/drawingml/2006/main">
+              <a:graphicData uri="http://schemas.openxmlformats.org/drawingml/2006/picture">
+                <pic:pic xmlns:pic="http://schemas.openxmlformats.org/drawingml/2006/picture">
+                  <pic:nvPicPr>
+                    <pic:cNvPr id="1329797183" name="Picture 1" descr="A screenshot of a computer&#10;&#10;AI-generated content may be incorrect."/>
+                    <pic:cNvPicPr/>
+                  </pic:nvPicPr>
+                  <pic:blipFill>
+                    <a:blip r:embed="rId36"/>
+                    <a:stretch>
+                      <a:fillRect/>
+                    </a:stretch>
+                  </pic:blipFill>
+                  <pic:spPr>
+                    <a:xfrm>
+                      <a:off x="0" y="0"/>
+                      <a:ext cx="6129655" cy="3446780"/>
+                    </a:xfrm>
+                    <a:prstGeom prst="rect">
+                      <a:avLst/>
+                    </a:prstGeom>
+                  </pic:spPr>
+                </pic:pic>
+              </a:graphicData>
+            </a:graphic>
+          </wp:inline>
+        </w:drawing>
+      </w:r>
+    </w:p>
+    <w:p>
+      <w:r>
+        <w:rPr>
+          <w:noProof/>
+        </w:rPr>
+        <w:drawing>
+          <wp:inline distT="0" distB="0" distL="0" distR="0" wp14:anchorId="3892B6B5" wp14:editId="306C6378">
+            <wp:extent cx="6129655" cy="3446780"/>
+            <wp:effectExtent l="0" t="0" r="4445" b="1270"/>
+            <wp:docPr id="756683002" name="Picture 1" descr="A screenshot of a computer&#10;&#10;AI-generated content may be incorrect."/>
+            <wp:cNvGraphicFramePr>
+              <a:graphicFrameLocks xmlns:a="http://schemas.openxmlformats.org/drawingml/2006/main" noChangeAspect="1"/>
+            </wp:cNvGraphicFramePr>
+            <a:graphic xmlns:a="http://schemas.openxmlformats.org/drawingml/2006/main">
+              <a:graphicData uri="http://schemas.openxmlformats.org/drawingml/2006/picture">
+                <pic:pic xmlns:pic="http://schemas.openxmlformats.org/drawingml/2006/picture">
+                  <pic:nvPicPr>
+                    <pic:cNvPr id="756683002" name="Picture 1" descr="A screenshot of a computer&#10;&#10;AI-generated content may be incorrect."/>
+                    <pic:cNvPicPr/>
+                  </pic:nvPicPr>
+                  <pic:blipFill>
+                    <a:blip r:embed="rId36"/>
+                    <a:stretch>
+                      <a:fillRect/>
+                    </a:stretch>
+                  </pic:blipFill>
+                  <pic:spPr>
+                    <a:xfrm>
+                      <a:off x="0" y="0"/>
+                      <a:ext cx="6129655" cy="3446780"/>
+                    </a:xfrm>
+                    <a:prstGeom prst="rect">
+                      <a:avLst/>
+                    </a:prstGeom>
+                  </pic:spPr>
+                </pic:pic>
+              </a:graphicData>
+            </a:graphic>
+          </wp:inline>
+        </w:drawing>
+      </w:r>
+    </w:p>
+    <w:p>
+      <w:r>
+        <w:rPr>
+          <w:noProof/>
+        </w:rPr>
+        <w:lastRenderedPageBreak/>
+        <w:drawing>
+          <wp:inline distT="0" distB="0" distL="0" distR="0" wp14:anchorId="26F0FE69" wp14:editId="7AB939BE">
+            <wp:extent cx="6129655" cy="3446780"/>
+            <wp:effectExtent l="0" t="0" r="4445" b="1270"/>
+            <wp:docPr id="148419950" name="Picture 1" descr="A screenshot of a computer&#10;&#10;AI-generated content may be incorrect."/>
+            <wp:cNvGraphicFramePr>
+              <a:graphicFrameLocks xmlns:a="http://schemas.openxmlformats.org/drawingml/2006/main" noChangeAspect="1"/>
+            </wp:cNvGraphicFramePr>
+            <a:graphic xmlns:a="http://schemas.openxmlformats.org/drawingml/2006/main">
+              <a:graphicData uri="http://schemas.openxmlformats.org/drawingml/2006/picture">
+                <pic:pic xmlns:pic="http://schemas.openxmlformats.org/drawingml/2006/picture">
+                  <pic:nvPicPr>
+                    <pic:cNvPr id="148419950" name="Picture 1" descr="A screenshot of a computer&#10;&#10;AI-generated content may be incorrect."/>
+                    <pic:cNvPicPr/>
+                  </pic:nvPicPr>
+                  <pic:blipFill>
+                    <a:blip r:embed="rId37"/>
+                    <a:stretch>
+                      <a:fillRect/>
+                    </a:stretch>
+                  </pic:blipFill>
+                  <pic:spPr>
+                    <a:xfrm>
+                      <a:off x="0" y="0"/>
+                      <a:ext cx="6129655" cy="3446780"/>
+                    </a:xfrm>
+                    <a:prstGeom prst="rect">
+                      <a:avLst/>
+                    </a:prstGeom>
+                  </pic:spPr>
+                </pic:pic>
+              </a:graphicData>
+            </a:graphic>
+          </wp:inline>
+        </w:drawing>
+      </w:r>
+    </w:p>
+    <w:p>
+      <w:r>
+        <w:rPr>
+          <w:noProof/>
+        </w:rPr>
+        <w:drawing>
+          <wp:inline distT="0" distB="0" distL="0" distR="0" wp14:anchorId="0771CE24" wp14:editId="1BE57065">
+            <wp:extent cx="6129655" cy="3446780"/>
+            <wp:effectExtent l="0" t="0" r="4445" b="1270"/>
+            <wp:docPr id="219931944" name="Picture 1" descr="A screenshot of a computer&#10;&#10;AI-generated content may be incorrect."/>
+            <wp:cNvGraphicFramePr>
+              <a:graphicFrameLocks xmlns:a="http://schemas.openxmlformats.org/drawingml/2006/main" noChangeAspect="1"/>
+            </wp:cNvGraphicFramePr>
+            <a:graphic xmlns:a="http://schemas.openxmlformats.org/drawingml/2006/main">
+              <a:graphicData uri="http://schemas.openxmlformats.org/drawingml/2006/picture">
+                <pic:pic xmlns:pic="http://schemas.openxmlformats.org/drawingml/2006/picture">
+                  <pic:nvPicPr>
+                    <pic:cNvPr id="219931944" name="Picture 1" descr="A screenshot of a computer&#10;&#10;AI-generated content may be incorrect."/>
+                    <pic:cNvPicPr/>
+                  </pic:nvPicPr>
+                  <pic:blipFill>
+                    <a:blip r:embed="rId38"/>
+                    <a:stretch>
+                      <a:fillRect/>
+                    </a:stretch>
+                  </pic:blipFill>
+                  <pic:spPr>
+                    <a:xfrm>
+                      <a:off x="0" y="0"/>
+                      <a:ext cx="6129655" cy="3446780"/>
+                    </a:xfrm>
+                    <a:prstGeom prst="rect">
+                      <a:avLst/>
+                    </a:prstGeom>
+                  </pic:spPr>
+                </pic:pic>
+              </a:graphicData>
+            </a:graphic>
+          </wp:inline>
+        </w:drawing>
+      </w:r>
+    </w:p>
+    <w:p>
+      <w:r>
+        <w:rPr>
+          <w:noProof/>
+        </w:rPr>
+        <w:lastRenderedPageBreak/>
+        <w:drawing>
+          <wp:inline distT="0" distB="0" distL="0" distR="0" wp14:anchorId="4B93728F" wp14:editId="491C5B68">
+            <wp:extent cx="6129655" cy="3446780"/>
+            <wp:effectExtent l="0" t="0" r="4445" b="1270"/>
+            <wp:docPr id="1797627606" name="Picture 1" descr="A screenshot of a computer&#10;&#10;AI-generated content may be incorrect."/>
+            <wp:cNvGraphicFramePr>
+              <a:graphicFrameLocks xmlns:a="http://schemas.openxmlformats.org/drawingml/2006/main" noChangeAspect="1"/>
+            </wp:cNvGraphicFramePr>
+            <a:graphic xmlns:a="http://schemas.openxmlformats.org/drawingml/2006/main">
+              <a:graphicData uri="http://schemas.openxmlformats.org/drawingml/2006/picture">
+                <pic:pic xmlns:pic="http://schemas.openxmlformats.org/drawingml/2006/picture">
+                  <pic:nvPicPr>
+                    <pic:cNvPr id="1797627606" name="Picture 1" descr="A screenshot of a computer&#10;&#10;AI-generated content may be incorrect."/>
+                    <pic:cNvPicPr/>
+                  </pic:nvPicPr>
+                  <pic:blipFill>
+                    <a:blip r:embed="rId39"/>
+                    <a:stretch>
+                      <a:fillRect/>
+                    </a:stretch>
+                  </pic:blipFill>
+                  <pic:spPr>
+                    <a:xfrm>
+                      <a:off x="0" y="0"/>
+                      <a:ext cx="6129655" cy="3446780"/>
+                    </a:xfrm>
+                    <a:prstGeom prst="rect">
+                      <a:avLst/>
+                    </a:prstGeom>
+                  </pic:spPr>
+                </pic:pic>
+              </a:graphicData>
+            </a:graphic>
+          </wp:inline>
+        </w:drawing>
+      </w:r>
+    </w:p>
+    <w:p>
+      <w:r>
+        <w:rPr>
+          <w:noProof/>
+        </w:rPr>
+        <w:drawing>
+          <wp:inline distT="0" distB="0" distL="0" distR="0" wp14:anchorId="774C2909" wp14:editId="31972DCA">
+            <wp:extent cx="6129655" cy="3446780"/>
+            <wp:effectExtent l="0" t="0" r="4445" b="1270"/>
+            <wp:docPr id="1432714784" name="Picture 1" descr="A screenshot of a computer&#10;&#10;AI-generated content may be incorrect."/>
+            <wp:cNvGraphicFramePr>
+              <a:graphicFrameLocks xmlns:a="http://schemas.openxmlformats.org/drawingml/2006/main" noChangeAspect="1"/>
+            </wp:cNvGraphicFramePr>
+            <a:graphic xmlns:a="http://schemas.openxmlformats.org/drawingml/2006/main">
+              <a:graphicData uri="http://schemas.openxmlformats.org/drawingml/2006/picture">
+                <pic:pic xmlns:pic="http://schemas.openxmlformats.org/drawingml/2006/picture">
+                  <pic:nvPicPr>
+                    <pic:cNvPr id="1432714784" name="Picture 1" descr="A screenshot of a computer&#10;&#10;AI-generated content may be incorrect."/>
+                    <pic:cNvPicPr/>
+                  </pic:nvPicPr>
+                  <pic:blipFill>
+                    <a:blip r:embed="rId40"/>
+                    <a:stretch>
+                      <a:fillRect/>
+                    </a:stretch>
+                  </pic:blipFill>
+                  <pic:spPr>
+                    <a:xfrm>
+                      <a:off x="0" y="0"/>
+                      <a:ext cx="6129655" cy="3446780"/>
+                    </a:xfrm>
+                    <a:prstGeom prst="rect">
+                      <a:avLst/>
+                    </a:prstGeom>
+                  </pic:spPr>
+                </pic:pic>
+              </a:graphicData>
+            </a:graphic>
+          </wp:inline>
+        </w:drawing>
+      </w:r>
+    </w:p>
+    <w:p>
+      <w:r>
+        <w:rPr>
+          <w:noProof/>
+        </w:rPr>
+        <w:lastRenderedPageBreak/>
+        <w:drawing>
+          <wp:inline distT="0" distB="0" distL="0" distR="0" wp14:anchorId="1808D683" wp14:editId="607CAC43">
+            <wp:extent cx="6129655" cy="3446780"/>
+            <wp:effectExtent l="0" t="0" r="4445" b="1270"/>
+            <wp:docPr id="893305929" name="Picture 1" descr="A screenshot of a computer&#10;&#10;AI-generated content may be incorrect."/>
+            <wp:cNvGraphicFramePr>
+              <a:graphicFrameLocks xmlns:a="http://schemas.openxmlformats.org/drawingml/2006/main" noChangeAspect="1"/>
+            </wp:cNvGraphicFramePr>
+            <a:graphic xmlns:a="http://schemas.openxmlformats.org/drawingml/2006/main">
+              <a:graphicData uri="http://schemas.openxmlformats.org/drawingml/2006/picture">
+                <pic:pic xmlns:pic="http://schemas.openxmlformats.org/drawingml/2006/picture">
+                  <pic:nvPicPr>
+                    <pic:cNvPr id="893305929" name="Picture 1" descr="A screenshot of a computer&#10;&#10;AI-generated content may be incorrect."/>
+                    <pic:cNvPicPr/>
+                  </pic:nvPicPr>
+                  <pic:blipFill>
+                    <a:blip r:embed="rId41"/>
+                    <a:stretch>
+                      <a:fillRect/>
+                    </a:stretch>
+                  </pic:blipFill>
+                  <pic:spPr>
+                    <a:xfrm>
+                      <a:off x="0" y="0"/>
+                      <a:ext cx="6129655" cy="3446780"/>
+                    </a:xfrm>
+                    <a:prstGeom prst="rect">
+                      <a:avLst/>
+                    </a:prstGeom>
+                  </pic:spPr>
+                </pic:pic>
+              </a:graphicData>
+            </a:graphic>
+          </wp:inline>
+        </w:drawing>
+      </w:r>
+    </w:p>
+    <w:p>
+      <w:pPr>
+        <w:ind w:left="0" w:firstLine="0"/>
+      </w:pPr>
+    </w:p>
     <w:p/>
+    <w:p>
+      <w:r>
+        <w:drawing>
+          <wp:inline distT="0" distB="0" distL="0" distR="0" wp14:anchorId="1F26A7DB" wp14:editId="7DD3B166">
+            <wp:extent cx="6129655" cy="3446780"/>
+            <wp:effectExtent l="0" t="0" r="4445" b="1270"/>
+            <wp:docPr id="1353485478" name="Picture 1" descr="A screenshot of a computer&#10;&#10;AI-generated content may be incorrect."/>
+            <wp:cNvGraphicFramePr>
+              <a:graphicFrameLocks xmlns:a="http://schemas.openxmlformats.org/drawingml/2006/main" noChangeAspect="1"/>
+            </wp:cNvGraphicFramePr>
+            <a:graphic xmlns:a="http://schemas.openxmlformats.org/drawingml/2006/main">
+              <a:graphicData uri="http://schemas.openxmlformats.org/drawingml/2006/picture">
+                <pic:pic xmlns:pic="http://schemas.openxmlformats.org/drawingml/2006/picture">
+                  <pic:nvPicPr>
+                    <pic:cNvPr id="1353485478" name="Picture 1" descr="A screenshot of a computer&#10;&#10;AI-generated content may be incorrect."/>
+                    <pic:cNvPicPr/>
+                  </pic:nvPicPr>
+                  <pic:blipFill>
+                    <a:blip r:embed="rId42"/>
+                    <a:stretch>
+                      <a:fillRect/>
+                    </a:stretch>
+                  </pic:blipFill>
+                  <pic:spPr>
+                    <a:xfrm>
+                      <a:off x="0" y="0"/>
+                      <a:ext cx="6129655" cy="3446780"/>
+                    </a:xfrm>
+                    <a:prstGeom prst="rect">
+                      <a:avLst/>
+                    </a:prstGeom>
+                  </pic:spPr>
+                </pic:pic>
+              </a:graphicData>
+            </a:graphic>
+          </wp:inline>
+        </w:drawing>
+      </w:r>
+    </w:p>
+    <w:p>
+      <w:r>
+        <w:lastRenderedPageBreak/>
+        <w:drawing>
+          <wp:inline distT="0" distB="0" distL="0" distR="0" wp14:anchorId="1403129A" wp14:editId="1AFC1163">
+            <wp:extent cx="6129655" cy="3446780"/>
+            <wp:effectExtent l="0" t="0" r="4445" b="1270"/>
+            <wp:docPr id="47133650" name="Picture 1" descr="A screenshot of a computer&#10;&#10;AI-generated content may be incorrect."/>
+            <wp:cNvGraphicFramePr>
+              <a:graphicFrameLocks xmlns:a="http://schemas.openxmlformats.org/drawingml/2006/main" noChangeAspect="1"/>
+            </wp:cNvGraphicFramePr>
+            <a:graphic xmlns:a="http://schemas.openxmlformats.org/drawingml/2006/main">
+              <a:graphicData uri="http://schemas.openxmlformats.org/drawingml/2006/picture">
+                <pic:pic xmlns:pic="http://schemas.openxmlformats.org/drawingml/2006/picture">
+                  <pic:nvPicPr>
+                    <pic:cNvPr id="47133650" name="Picture 1" descr="A screenshot of a computer&#10;&#10;AI-generated content may be incorrect."/>
+                    <pic:cNvPicPr/>
+                  </pic:nvPicPr>
+                  <pic:blipFill>
+                    <a:blip r:embed="rId43"/>
+                    <a:stretch>
+                      <a:fillRect/>
+                    </a:stretch>
+                  </pic:blipFill>
+                  <pic:spPr>
+                    <a:xfrm>
+                      <a:off x="0" y="0"/>
+                      <a:ext cx="6129655" cy="3446780"/>
+                    </a:xfrm>
+                    <a:prstGeom prst="rect">
+                      <a:avLst/>
+                    </a:prstGeom>
+                  </pic:spPr>
+                </pic:pic>
+              </a:graphicData>
+            </a:graphic>
+          </wp:inline>
+        </w:drawing>
+      </w:r>
+    </w:p>
+    <w:p>
+      <w:r>
+        <w:drawing>
+          <wp:inline distT="0" distB="0" distL="0" distR="0" wp14:anchorId="6BBFF1E2" wp14:editId="78301534">
+            <wp:extent cx="6129655" cy="3446780"/>
+            <wp:effectExtent l="0" t="0" r="4445" b="1270"/>
+            <wp:docPr id="227060462" name="Picture 1" descr="A screenshot of a computer&#10;&#10;AI-generated content may be incorrect."/>
+            <wp:cNvGraphicFramePr>
+              <a:graphicFrameLocks xmlns:a="http://schemas.openxmlformats.org/drawingml/2006/main" noChangeAspect="1"/>
+            </wp:cNvGraphicFramePr>
+            <a:graphic xmlns:a="http://schemas.openxmlformats.org/drawingml/2006/main">
+              <a:graphicData uri="http://schemas.openxmlformats.org/drawingml/2006/picture">
+                <pic:pic xmlns:pic="http://schemas.openxmlformats.org/drawingml/2006/picture">
+                  <pic:nvPicPr>
+                    <pic:cNvPr id="227060462" name="Picture 1" descr="A screenshot of a computer&#10;&#10;AI-generated content may be incorrect."/>
+                    <pic:cNvPicPr/>
+                  </pic:nvPicPr>
+                  <pic:blipFill>
+                    <a:blip r:embed="rId44"/>
+                    <a:stretch>
+                      <a:fillRect/>
+                    </a:stretch>
+                  </pic:blipFill>
+                  <pic:spPr>
+                    <a:xfrm>
+                      <a:off x="0" y="0"/>
+                      <a:ext cx="6129655" cy="3446780"/>
+                    </a:xfrm>
+                    <a:prstGeom prst="rect">
+                      <a:avLst/>
+                    </a:prstGeom>
+                  </pic:spPr>
+                </pic:pic>
+              </a:graphicData>
+            </a:graphic>
+          </wp:inline>
+        </w:drawing>
+      </w:r>
+    </w:p>
+    <w:p>
+      <w:r>
+        <w:lastRenderedPageBreak/>
+        <w:drawing>
+          <wp:inline distT="0" distB="0" distL="0" distR="0" wp14:anchorId="2E3F2AFB" wp14:editId="7F4A3C13">
+            <wp:extent cx="6129655" cy="3446780"/>
+            <wp:effectExtent l="0" t="0" r="4445" b="1270"/>
+            <wp:docPr id="267102528" name="Picture 1" descr="A screenshot of a computer&#10;&#10;AI-generated content may be incorrect."/>
+            <wp:cNvGraphicFramePr>
+              <a:graphicFrameLocks xmlns:a="http://schemas.openxmlformats.org/drawingml/2006/main" noChangeAspect="1"/>
+            </wp:cNvGraphicFramePr>
+            <a:graphic xmlns:a="http://schemas.openxmlformats.org/drawingml/2006/main">
+              <a:graphicData uri="http://schemas.openxmlformats.org/drawingml/2006/picture">
+                <pic:pic xmlns:pic="http://schemas.openxmlformats.org/drawingml/2006/picture">
+                  <pic:nvPicPr>
+                    <pic:cNvPr id="267102528" name="Picture 1" descr="A screenshot of a computer&#10;&#10;AI-generated content may be incorrect."/>
+                    <pic:cNvPicPr/>
+                  </pic:nvPicPr>
+                  <pic:blipFill>
+                    <a:blip r:embed="rId45"/>
+                    <a:stretch>
+                      <a:fillRect/>
+                    </a:stretch>
+                  </pic:blipFill>
+                  <pic:spPr>
+                    <a:xfrm>
+                      <a:off x="0" y="0"/>
+                      <a:ext cx="6129655" cy="3446780"/>
+                    </a:xfrm>
+                    <a:prstGeom prst="rect">
+                      <a:avLst/>
+                    </a:prstGeom>
+                  </pic:spPr>
+                </pic:pic>
+              </a:graphicData>
+            </a:graphic>
+          </wp:inline>
+        </w:drawing>
+      </w:r>
+    </w:p>
+    <w:p>
+      <w:r>
+        <w:drawing>
+          <wp:inline distT="0" distB="0" distL="0" distR="0" wp14:anchorId="44705C71" wp14:editId="770EEB49">
+            <wp:extent cx="6129655" cy="3446780"/>
+            <wp:effectExtent l="0" t="0" r="4445" b="1270"/>
+            <wp:docPr id="883472739" name="Picture 1" descr="A screenshot of a computer&#10;&#10;AI-generated content may be incorrect."/>
+            <wp:cNvGraphicFramePr>
+              <a:graphicFrameLocks xmlns:a="http://schemas.openxmlformats.org/drawingml/2006/main" noChangeAspect="1"/>
+            </wp:cNvGraphicFramePr>
+            <a:graphic xmlns:a="http://schemas.openxmlformats.org/drawingml/2006/main">
+              <a:graphicData uri="http://schemas.openxmlformats.org/drawingml/2006/picture">
+                <pic:pic xmlns:pic="http://schemas.openxmlformats.org/drawingml/2006/picture">
+                  <pic:nvPicPr>
+                    <pic:cNvPr id="883472739" name="Picture 1" descr="A screenshot of a computer&#10;&#10;AI-generated content may be incorrect."/>
+                    <pic:cNvPicPr/>
+                  </pic:nvPicPr>
+                  <pic:blipFill>
+                    <a:blip r:embed="rId46"/>
+                    <a:stretch>
+                      <a:fillRect/>
+                    </a:stretch>
+                  </pic:blipFill>
+                  <pic:spPr>
+                    <a:xfrm>
+                      <a:off x="0" y="0"/>
+                      <a:ext cx="6129655" cy="3446780"/>
+                    </a:xfrm>
+                    <a:prstGeom prst="rect">
+                      <a:avLst/>
+                    </a:prstGeom>
+                  </pic:spPr>
+                </pic:pic>
+              </a:graphicData>
+            </a:graphic>
+          </wp:inline>
+        </w:drawing>
+      </w:r>
+    </w:p>
+    <w:p>
+      <w:r>
+        <w:lastRenderedPageBreak/>
+        <w:drawing>
+          <wp:inline distT="0" distB="0" distL="0" distR="0" wp14:anchorId="28EA494B" wp14:editId="2AA28C49">
+            <wp:extent cx="6129655" cy="3446780"/>
+            <wp:effectExtent l="0" t="0" r="4445" b="1270"/>
+            <wp:docPr id="385269124" name="Picture 1" descr="A screenshot of a computer&#10;&#10;AI-generated content may be incorrect."/>
+            <wp:cNvGraphicFramePr>
+              <a:graphicFrameLocks xmlns:a="http://schemas.openxmlformats.org/drawingml/2006/main" noChangeAspect="1"/>
+            </wp:cNvGraphicFramePr>
+            <a:graphic xmlns:a="http://schemas.openxmlformats.org/drawingml/2006/main">
+              <a:graphicData uri="http://schemas.openxmlformats.org/drawingml/2006/picture">
+                <pic:pic xmlns:pic="http://schemas.openxmlformats.org/drawingml/2006/picture">
+                  <pic:nvPicPr>
+                    <pic:cNvPr id="385269124" name="Picture 1" descr="A screenshot of a computer&#10;&#10;AI-generated content may be incorrect."/>
+                    <pic:cNvPicPr/>
+                  </pic:nvPicPr>
+                  <pic:blipFill>
+                    <a:blip r:embed="rId47"/>
+                    <a:stretch>
+                      <a:fillRect/>
+                    </a:stretch>
+                  </pic:blipFill>
+                  <pic:spPr>
+                    <a:xfrm>
+                      <a:off x="0" y="0"/>
+                      <a:ext cx="6129655" cy="3446780"/>
+                    </a:xfrm>
+                    <a:prstGeom prst="rect">
+                      <a:avLst/>
+                    </a:prstGeom>
+                  </pic:spPr>
+                </pic:pic>
+              </a:graphicData>
+            </a:graphic>
+          </wp:inline>
+        </w:drawing>
+      </w:r>
+    </w:p>
     <w:p/>
     <w:p>
       <w:pPr>
@@ -10779,9 +11576,9 @@
     <w:p/>
     <w:p/>
     <w:sectPr>
-      <w:footerReference w:type="even" r:id="rId31"/>
-      <w:footerReference w:type="default" r:id="rId32"/>
-      <w:footerReference w:type="first" r:id="rId33"/>
+      <w:footerReference w:type="even" r:id="rId48"/>
+      <w:footerReference w:type="default" r:id="rId49"/>
+      <w:footerReference w:type="first" r:id="rId50"/>
       <w:pgSz w:w="12240" w:h="15840"/>
       <w:pgMar w:top="1450" w:right="1163" w:bottom="1233" w:left="1424" w:header="720" w:footer="719" w:gutter="0"/>
       <w:cols w:space="720"/>
@@ -15832,6 +16629,7 @@
   <w:style w:type="character" w:default="1" w:styleId="DefaultParagraphFont">
     <w:name w:val="Default Paragraph Font"/>
     <w:uiPriority w:val="1"/>
+    <w:semiHidden/>
     <w:unhideWhenUsed/>
   </w:style>
   <w:style w:type="table" w:default="1" w:styleId="TableNormal">
